--- a/审阅.docx
+++ b/审阅.docx
@@ -29,21 +29,7 @@
           <w:rFonts w:ascii="Times New Roman" w:hAnsi="Times New Roman" w:cs="Times New Roman"/>
           <w:sz w:val="24"/>
         </w:rPr>
-        <w:t xml:space="preserve"> Apart from a </w:t>
-      </w:r>
-      <w:r>
-        <w:rPr>
-          <w:rFonts w:ascii="Times New Roman" w:hAnsi="Times New Roman" w:cs="Times New Roman"/>
-          <w:sz w:val="24"/>
-        </w:rPr>
-        <w:t>quantised model</w:t>
-      </w:r>
-      <w:r>
-        <w:rPr>
-          <w:rFonts w:ascii="Times New Roman" w:hAnsi="Times New Roman" w:cs="Times New Roman"/>
-          <w:sz w:val="24"/>
-        </w:rPr>
-        <w:t>,</w:t>
+        <w:t xml:space="preserve"> Apart from a quantised model,</w:t>
       </w:r>
       <w:r>
         <w:rPr>
@@ -112,7 +98,21 @@
           <w:rFonts w:ascii="Times New Roman" w:hAnsi="Times New Roman" w:cs="Times New Roman"/>
           <w:sz w:val="24"/>
         </w:rPr>
-        <w:t xml:space="preserve"> But keeping full-precision model needs sufficient memory and energy. </w:t>
+        <w:t xml:space="preserve"> But keeping full-precision model needs sufficient memory and energy</w:t>
+      </w:r>
+      <w:r>
+        <w:rPr>
+          <w:rFonts w:ascii="Times New Roman" w:hAnsi="Times New Roman" w:cs="Times New Roman"/>
+          <w:sz w:val="24"/>
+        </w:rPr>
+        <w:t xml:space="preserve"> which edge devices don’t have</w:t>
+      </w:r>
+      <w:r>
+        <w:rPr>
+          <w:rFonts w:ascii="Times New Roman" w:hAnsi="Times New Roman" w:cs="Times New Roman"/>
+          <w:sz w:val="24"/>
+        </w:rPr>
+        <w:t xml:space="preserve">. </w:t>
       </w:r>
       <w:r>
         <w:rPr>
@@ -326,95 +326,862 @@
         <w:spacing w:before="100" w:beforeAutospacing="1" w:after="100" w:afterAutospacing="1"/>
         <w:ind w:firstLineChars="0"/>
         <w:rPr>
+          <w:rFonts w:ascii="Times New Roman" w:hAnsi="Times New Roman" w:cs="Times New Roman"/>
+          <w:color w:val="000000"/>
+          <w:sz w:val="24"/>
+          <w:szCs w:val="24"/>
+          <w:lang w:val="en-SG"/>
+        </w:rPr>
+      </w:pPr>
+      <w:r>
+        <w:rPr>
+          <w:rFonts w:ascii="Times New Roman" w:hAnsi="Times New Roman" w:cs="Times New Roman"/>
+          <w:color w:val="000000"/>
+          <w:sz w:val="24"/>
+          <w:szCs w:val="24"/>
+          <w:lang w:val="en-SG"/>
+        </w:rPr>
+        <w:t>In</w:t>
+      </w:r>
+      <w:r>
+        <w:rPr>
+          <w:rFonts w:ascii="Times New Roman" w:hAnsi="Times New Roman" w:cs="Times New Roman"/>
+          <w:color w:val="000000"/>
+          <w:sz w:val="24"/>
+          <w:szCs w:val="24"/>
+          <w:lang w:val="en-SG"/>
+        </w:rPr>
+        <w:t xml:space="preserve"> introduction of</w:t>
+      </w:r>
+      <w:r>
+        <w:rPr>
+          <w:rFonts w:ascii="Times New Roman" w:hAnsi="Times New Roman" w:cs="Times New Roman"/>
+          <w:color w:val="000000"/>
+          <w:sz w:val="24"/>
+          <w:szCs w:val="24"/>
+          <w:lang w:val="en-SG"/>
+        </w:rPr>
+        <w:t xml:space="preserve"> page</w:t>
+      </w:r>
+      <w:r>
+        <w:rPr>
+          <w:rFonts w:ascii="Times New Roman" w:hAnsi="Times New Roman" w:cs="Times New Roman"/>
+          <w:color w:val="000000"/>
+          <w:sz w:val="24"/>
+          <w:szCs w:val="24"/>
+          <w:lang w:val="en-SG"/>
+        </w:rPr>
+        <w:t xml:space="preserve"> 2, you mentioned that </w:t>
+      </w:r>
+      <w:r>
+        <w:rPr>
+          <w:rFonts w:ascii="Times New Roman" w:hAnsi="Times New Roman" w:cs="Times New Roman"/>
+          <w:color w:val="000000"/>
+          <w:sz w:val="24"/>
+          <w:szCs w:val="24"/>
+          <w:lang w:val="en-SG"/>
+        </w:rPr>
+        <w:t>the training of a quantised neural network requires more</w:t>
+      </w:r>
+      <w:r>
+        <w:rPr>
+          <w:rFonts w:ascii="Times New Roman" w:hAnsi="Times New Roman" w:cs="Times New Roman"/>
+          <w:color w:val="000000"/>
+          <w:sz w:val="24"/>
+          <w:szCs w:val="24"/>
+          <w:lang w:val="en-SG"/>
+        </w:rPr>
+        <w:t xml:space="preserve"> </w:t>
+      </w:r>
+      <w:r>
+        <w:rPr>
+          <w:rFonts w:ascii="Times New Roman" w:hAnsi="Times New Roman" w:cs="Times New Roman"/>
+          <w:color w:val="000000"/>
+          <w:sz w:val="24"/>
+          <w:szCs w:val="24"/>
+          <w:lang w:val="en-SG"/>
+        </w:rPr>
+        <w:t>memory space and communicatio</w:t>
+      </w:r>
+      <w:r>
+        <w:rPr>
+          <w:rFonts w:ascii="Times New Roman" w:hAnsi="Times New Roman" w:cs="Times New Roman"/>
+          <w:color w:val="000000"/>
+          <w:sz w:val="24"/>
+          <w:szCs w:val="24"/>
+          <w:lang w:val="en-SG"/>
+        </w:rPr>
+        <w:t>n than full-precision does. But why</w:t>
+      </w:r>
+      <w:r>
+        <w:rPr>
+          <w:rFonts w:ascii="Times New Roman" w:hAnsi="Times New Roman" w:cs="Times New Roman"/>
+          <w:color w:val="000000"/>
+          <w:sz w:val="24"/>
+          <w:szCs w:val="24"/>
+          <w:lang w:val="en-SG"/>
+        </w:rPr>
+        <w:t xml:space="preserve"> </w:t>
+      </w:r>
+      <w:r>
+        <w:rPr>
           <w:rFonts w:ascii="Times New Roman" w:hAnsi="Times New Roman" w:cs="Times New Roman" w:hint="eastAsia"/>
           <w:color w:val="000000"/>
           <w:sz w:val="24"/>
           <w:szCs w:val="24"/>
           <w:lang w:val="en-SG"/>
         </w:rPr>
-      </w:pPr>
-      <w:r>
-        <w:rPr>
-          <w:rFonts w:ascii="Times New Roman" w:hAnsi="Times New Roman" w:cs="Times New Roman"/>
-          <w:color w:val="000000"/>
-          <w:sz w:val="24"/>
-          <w:szCs w:val="24"/>
-          <w:lang w:val="en-SG"/>
-        </w:rPr>
-        <w:t>In</w:t>
-      </w:r>
-      <w:r>
-        <w:rPr>
-          <w:rFonts w:ascii="Times New Roman" w:hAnsi="Times New Roman" w:cs="Times New Roman"/>
-          <w:color w:val="000000"/>
-          <w:sz w:val="24"/>
-          <w:szCs w:val="24"/>
-          <w:lang w:val="en-SG"/>
-        </w:rPr>
-        <w:t xml:space="preserve"> introduction of</w:t>
-      </w:r>
-      <w:r>
-        <w:rPr>
-          <w:rFonts w:ascii="Times New Roman" w:hAnsi="Times New Roman" w:cs="Times New Roman"/>
-          <w:color w:val="000000"/>
-          <w:sz w:val="24"/>
-          <w:szCs w:val="24"/>
-          <w:lang w:val="en-SG"/>
-        </w:rPr>
-        <w:t xml:space="preserve"> page</w:t>
-      </w:r>
-      <w:r>
-        <w:rPr>
-          <w:rFonts w:ascii="Times New Roman" w:hAnsi="Times New Roman" w:cs="Times New Roman"/>
-          <w:color w:val="000000"/>
-          <w:sz w:val="24"/>
-          <w:szCs w:val="24"/>
-          <w:lang w:val="en-SG"/>
-        </w:rPr>
-        <w:t xml:space="preserve"> 2, you mentioned that </w:t>
-      </w:r>
-      <w:r>
-        <w:rPr>
-          <w:rFonts w:ascii="Times New Roman" w:hAnsi="Times New Roman" w:cs="Times New Roman"/>
-          <w:color w:val="000000"/>
-          <w:sz w:val="24"/>
-          <w:szCs w:val="24"/>
-          <w:lang w:val="en-SG"/>
-        </w:rPr>
-        <w:t>the training of a quantised neural network requires more</w:t>
-      </w:r>
-      <w:r>
-        <w:rPr>
-          <w:rFonts w:ascii="Times New Roman" w:hAnsi="Times New Roman" w:cs="Times New Roman"/>
-          <w:color w:val="000000"/>
-          <w:sz w:val="24"/>
-          <w:szCs w:val="24"/>
-          <w:lang w:val="en-SG"/>
-        </w:rPr>
-        <w:t xml:space="preserve"> </w:t>
-      </w:r>
-      <w:r>
-        <w:rPr>
-          <w:rFonts w:ascii="Times New Roman" w:hAnsi="Times New Roman" w:cs="Times New Roman"/>
-          <w:color w:val="000000"/>
-          <w:sz w:val="24"/>
-          <w:szCs w:val="24"/>
-          <w:lang w:val="en-SG"/>
-        </w:rPr>
-        <w:t>memory space and communicatio</w:t>
-      </w:r>
-      <w:r>
-        <w:rPr>
-          <w:rFonts w:ascii="Times New Roman" w:hAnsi="Times New Roman" w:cs="Times New Roman"/>
-          <w:color w:val="000000"/>
-          <w:sz w:val="24"/>
-          <w:szCs w:val="24"/>
-          <w:lang w:val="en-SG"/>
-        </w:rPr>
-        <w:t>n than full-precision does. But why</w:t>
+        <w:t>is</w:t>
+      </w:r>
+      <w:r>
+        <w:rPr>
+          <w:rFonts w:ascii="Times New Roman" w:hAnsi="Times New Roman" w:cs="Times New Roman"/>
+          <w:color w:val="000000"/>
+          <w:sz w:val="24"/>
+          <w:szCs w:val="24"/>
+          <w:lang w:val="en-SG"/>
+        </w:rPr>
+        <w:t xml:space="preserve"> that? </w:t>
+      </w:r>
+      <w:r>
+        <w:rPr>
+          <w:rFonts w:ascii="Times New Roman" w:hAnsi="Times New Roman" w:cs="Times New Roman"/>
+          <w:sz w:val="24"/>
+        </w:rPr>
+        <w:t>Quantisation</w:t>
+      </w:r>
+      <w:r>
+        <w:rPr>
+          <w:rFonts w:ascii="Times New Roman" w:hAnsi="Times New Roman" w:cs="Times New Roman"/>
+          <w:sz w:val="24"/>
+        </w:rPr>
+        <w:t xml:space="preserve"> is meant to </w:t>
+      </w:r>
+      <w:r>
+        <w:rPr>
+          <w:rFonts w:ascii="Times New Roman" w:hAnsi="Times New Roman" w:cs="Times New Roman"/>
+          <w:sz w:val="24"/>
+        </w:rPr>
+        <w:t>reduce the storage space of the model</w:t>
+      </w:r>
+      <w:r>
+        <w:rPr>
+          <w:rFonts w:ascii="Times New Roman" w:hAnsi="Times New Roman" w:cs="Times New Roman"/>
+          <w:sz w:val="24"/>
+        </w:rPr>
+        <w:t xml:space="preserve"> a</w:t>
+      </w:r>
+      <w:r>
+        <w:rPr>
+          <w:rFonts w:ascii="Times New Roman" w:hAnsi="Times New Roman" w:cs="Times New Roman"/>
+          <w:sz w:val="24"/>
+        </w:rPr>
+        <w:t>t the cost of accuracy</w:t>
+      </w:r>
+      <w:r>
+        <w:rPr>
+          <w:rFonts w:ascii="Times New Roman" w:hAnsi="Times New Roman" w:cs="Times New Roman"/>
+          <w:sz w:val="24"/>
+        </w:rPr>
+        <w:t>, so it is supposed to require less memory space. Why it requires more communication should be explained as well.</w:t>
+      </w:r>
+    </w:p>
+    <w:p>
+      <w:pPr>
+        <w:pStyle w:val="a3"/>
+        <w:numPr>
+          <w:ilvl w:val="0"/>
+          <w:numId w:val="1"/>
+        </w:numPr>
+        <w:shd w:val="clear" w:color="auto" w:fill="FFFFFF"/>
+        <w:spacing w:before="100" w:beforeAutospacing="1" w:after="100" w:afterAutospacing="1"/>
+        <w:ind w:firstLineChars="0"/>
+        <w:rPr>
+          <w:rFonts w:ascii="Times New Roman" w:hAnsi="Times New Roman" w:cs="Times New Roman"/>
+          <w:color w:val="000000"/>
+          <w:sz w:val="24"/>
+          <w:szCs w:val="24"/>
+          <w:lang w:val="en-SG"/>
+        </w:rPr>
+      </w:pPr>
+      <w:r>
+        <w:rPr>
+          <w:rFonts w:ascii="Times New Roman" w:hAnsi="Times New Roman" w:cs="Times New Roman"/>
+          <w:color w:val="000000"/>
+          <w:sz w:val="24"/>
+          <w:szCs w:val="24"/>
+          <w:lang w:val="en-SG"/>
+        </w:rPr>
+        <w:t xml:space="preserve">In figure 1 (page 4), the </w:t>
+      </w:r>
+      <w:r>
+        <w:rPr>
+          <w:rFonts w:ascii="Times New Roman" w:hAnsi="Times New Roman" w:cs="Times New Roman"/>
+          <w:color w:val="000000"/>
+          <w:sz w:val="24"/>
+          <w:szCs w:val="24"/>
+          <w:lang w:val="en-SG"/>
+        </w:rPr>
+        <w:t>meaning of M in (c) is not explained, and the relationship between the three graph</w:t>
+      </w:r>
+      <w:r>
+        <w:rPr>
+          <w:rFonts w:ascii="Times New Roman" w:hAnsi="Times New Roman" w:cs="Times New Roman"/>
+          <w:color w:val="000000"/>
+          <w:sz w:val="24"/>
+          <w:szCs w:val="24"/>
+          <w:lang w:val="en-SG"/>
+        </w:rPr>
+        <w:t>s</w:t>
+      </w:r>
+      <w:r>
+        <w:rPr>
+          <w:rFonts w:ascii="Times New Roman" w:hAnsi="Times New Roman" w:cs="Times New Roman"/>
+          <w:color w:val="000000"/>
+          <w:sz w:val="24"/>
+          <w:szCs w:val="24"/>
+          <w:lang w:val="en-SG"/>
+        </w:rPr>
+        <w:t xml:space="preserve"> should be clarifie</w:t>
+      </w:r>
+      <w:r>
+        <w:rPr>
+          <w:rFonts w:ascii="Times New Roman" w:hAnsi="Times New Roman" w:cs="Times New Roman"/>
+          <w:color w:val="000000"/>
+          <w:sz w:val="24"/>
+          <w:szCs w:val="24"/>
+          <w:lang w:val="en-SG"/>
+        </w:rPr>
+        <w:t>d at the beginning when introducing them, showing what they represent respectively</w:t>
+      </w:r>
+      <w:r>
+        <w:rPr>
+          <w:rFonts w:ascii="Times New Roman" w:hAnsi="Times New Roman" w:cs="Times New Roman"/>
+          <w:color w:val="000000"/>
+          <w:sz w:val="24"/>
+          <w:szCs w:val="24"/>
+          <w:lang w:val="en-SG"/>
+        </w:rPr>
+        <w:t>, like they represent the forward, backward and update</w:t>
+      </w:r>
+      <w:r>
+        <w:rPr>
+          <w:rFonts w:ascii="Times New Roman" w:hAnsi="Times New Roman" w:cs="Times New Roman"/>
+          <w:color w:val="000000"/>
+          <w:sz w:val="24"/>
+          <w:szCs w:val="24"/>
+          <w:lang w:val="en-SG"/>
+        </w:rPr>
+        <w:t>.</w:t>
       </w:r>
       <w:bookmarkStart w:id="0" w:name="_GoBack"/>
       <w:bookmarkEnd w:id="0"/>
+    </w:p>
+    <w:p>
+      <w:pPr>
+        <w:pStyle w:val="a3"/>
+        <w:numPr>
+          <w:ilvl w:val="0"/>
+          <w:numId w:val="1"/>
+        </w:numPr>
+        <w:shd w:val="clear" w:color="auto" w:fill="FFFFFF"/>
+        <w:spacing w:before="100" w:beforeAutospacing="1" w:after="100" w:afterAutospacing="1"/>
+        <w:ind w:firstLineChars="0"/>
+        <w:rPr>
+          <w:rFonts w:ascii="Times New Roman" w:hAnsi="Times New Roman" w:cs="Times New Roman"/>
+          <w:color w:val="000000"/>
+          <w:sz w:val="24"/>
+          <w:szCs w:val="24"/>
+          <w:lang w:val="en-SG"/>
+        </w:rPr>
+      </w:pPr>
+      <w:r>
+        <w:rPr>
+          <w:rFonts w:ascii="Times New Roman" w:hAnsi="Times New Roman" w:cs="Times New Roman"/>
+          <w:color w:val="000000"/>
+          <w:sz w:val="24"/>
+          <w:szCs w:val="24"/>
+          <w:lang w:val="en-SG"/>
+        </w:rPr>
+        <w:t xml:space="preserve">In </w:t>
+      </w:r>
+      <w:r>
+        <w:rPr>
+          <w:rFonts w:ascii="Times New Roman" w:hAnsi="Times New Roman" w:cs="Times New Roman"/>
+          <w:color w:val="000000"/>
+          <w:sz w:val="24"/>
+          <w:szCs w:val="24"/>
+          <w:lang w:val="en-SG"/>
+        </w:rPr>
+        <w:t>page 5, you mentioned that t</w:t>
+      </w:r>
+      <w:r>
+        <w:rPr>
+          <w:rFonts w:ascii="Times New Roman" w:hAnsi="Times New Roman" w:cs="Times New Roman"/>
+          <w:color w:val="000000"/>
+          <w:sz w:val="24"/>
+          <w:szCs w:val="24"/>
+          <w:lang w:val="en-SG"/>
+        </w:rPr>
+        <w:t>he</w:t>
+      </w:r>
+      <w:r>
+        <w:rPr>
+          <w:rFonts w:ascii="Times New Roman" w:hAnsi="Times New Roman" w:cs="Times New Roman"/>
+          <w:color w:val="000000"/>
+          <w:sz w:val="24"/>
+          <w:szCs w:val="24"/>
+          <w:lang w:val="en-SG"/>
+        </w:rPr>
+        <w:t xml:space="preserve"> </w:t>
+      </w:r>
+      <w:r>
+        <w:rPr>
+          <w:rFonts w:ascii="Times New Roman" w:hAnsi="Times New Roman" w:cs="Times New Roman"/>
+          <w:color w:val="000000"/>
+          <w:sz w:val="24"/>
+          <w:szCs w:val="24"/>
+          <w:lang w:val="en-SG"/>
+        </w:rPr>
+        <w:t>communication computation ratio of the</w:t>
+      </w:r>
+      <w:r>
+        <w:rPr>
+          <w:rFonts w:ascii="Times New Roman" w:hAnsi="Times New Roman" w:cs="Times New Roman"/>
+          <w:color w:val="000000"/>
+          <w:sz w:val="24"/>
+          <w:szCs w:val="24"/>
+          <w:lang w:val="en-SG"/>
+        </w:rPr>
+        <w:t xml:space="preserve"> update</w:t>
+      </w:r>
+      <w:r>
+        <w:rPr>
+          <w:rFonts w:ascii="Times New Roman" w:hAnsi="Times New Roman" w:cs="Times New Roman"/>
+          <w:color w:val="000000"/>
+          <w:sz w:val="24"/>
+          <w:szCs w:val="24"/>
+          <w:lang w:val="en-SG"/>
+        </w:rPr>
+        <w:t xml:space="preserve"> operations is higher than that in the</w:t>
+      </w:r>
+      <w:r>
+        <w:rPr>
+          <w:rFonts w:ascii="Times New Roman" w:hAnsi="Times New Roman" w:cs="Times New Roman"/>
+          <w:color w:val="000000"/>
+          <w:sz w:val="24"/>
+          <w:szCs w:val="24"/>
+          <w:lang w:val="en-SG"/>
+        </w:rPr>
+        <w:t xml:space="preserve"> </w:t>
+      </w:r>
+      <w:r>
+        <w:rPr>
+          <w:rFonts w:ascii="Times New Roman" w:hAnsi="Times New Roman" w:cs="Times New Roman"/>
+          <w:color w:val="000000"/>
+          <w:sz w:val="24"/>
+          <w:szCs w:val="24"/>
+          <w:lang w:val="en-SG"/>
+        </w:rPr>
+        <w:t>forward and backward pass.</w:t>
+      </w:r>
+      <w:r>
+        <w:rPr>
+          <w:rFonts w:ascii="Times New Roman" w:hAnsi="Times New Roman" w:cs="Times New Roman"/>
+          <w:color w:val="000000"/>
+          <w:sz w:val="24"/>
+          <w:szCs w:val="24"/>
+          <w:lang w:val="en-SG"/>
+        </w:rPr>
+        <w:t xml:space="preserve"> What exactly is the definition of the </w:t>
+      </w:r>
+      <w:r>
+        <w:rPr>
+          <w:rFonts w:ascii="Times New Roman" w:hAnsi="Times New Roman" w:cs="Times New Roman"/>
+          <w:color w:val="000000"/>
+          <w:sz w:val="24"/>
+          <w:szCs w:val="24"/>
+          <w:lang w:val="en-SG"/>
+        </w:rPr>
+        <w:t>communication computation ratio</w:t>
+      </w:r>
+      <w:r>
+        <w:rPr>
+          <w:rFonts w:ascii="Times New Roman" w:hAnsi="Times New Roman" w:cs="Times New Roman"/>
+          <w:color w:val="000000"/>
+          <w:sz w:val="24"/>
+          <w:szCs w:val="24"/>
+          <w:lang w:val="en-SG"/>
+        </w:rPr>
+        <w:t>? What do these two parts refer to? Please add the definition.</w:t>
+      </w:r>
+    </w:p>
+    <w:p>
+      <w:pPr>
+        <w:pStyle w:val="a3"/>
+        <w:numPr>
+          <w:ilvl w:val="0"/>
+          <w:numId w:val="1"/>
+        </w:numPr>
+        <w:shd w:val="clear" w:color="auto" w:fill="FFFFFF"/>
+        <w:spacing w:before="100" w:beforeAutospacing="1" w:after="100" w:afterAutospacing="1"/>
+        <w:ind w:firstLineChars="0"/>
+        <w:rPr>
+          <w:rFonts w:ascii="Times New Roman" w:hAnsi="Times New Roman" w:cs="Times New Roman"/>
+          <w:color w:val="000000"/>
+          <w:sz w:val="24"/>
+          <w:szCs w:val="24"/>
+          <w:lang w:val="en-SG"/>
+        </w:rPr>
+      </w:pPr>
+      <w:r>
+        <w:rPr>
+          <w:rFonts w:ascii="Times New Roman" w:hAnsi="Times New Roman" w:cs="Times New Roman"/>
+          <w:color w:val="000000"/>
+          <w:sz w:val="24"/>
+          <w:szCs w:val="24"/>
+          <w:lang w:val="en-SG"/>
+        </w:rPr>
+        <w:t xml:space="preserve">In formula 3(page 6), the </w:t>
+      </w:r>
+      <w:r>
+        <w:rPr>
+          <w:rFonts w:ascii="Times New Roman" w:hAnsi="Times New Roman" w:cs="Times New Roman"/>
+          <w:color w:val="000000"/>
+          <w:sz w:val="24"/>
+          <w:szCs w:val="24"/>
+          <w:lang w:val="en-SG"/>
+        </w:rPr>
+        <w:t xml:space="preserve">maximum and minimum of weight tensor is needed to calculate </w:t>
+      </w:r>
+      <w:r>
+        <w:rPr>
+          <w:rFonts w:ascii="Times New Roman" w:hAnsi="Times New Roman" w:cs="Times New Roman"/>
+          <w:color w:val="000000"/>
+          <w:sz w:val="24"/>
+          <w:szCs w:val="24"/>
+          <w:lang w:val="en-SG"/>
+        </w:rPr>
+        <w:t>the minimum resolution of the quantisation</w:t>
+      </w:r>
+      <w:r>
+        <w:rPr>
+          <w:rFonts w:ascii="Times New Roman" w:hAnsi="Times New Roman" w:cs="Times New Roman"/>
+          <w:color w:val="000000"/>
+          <w:sz w:val="24"/>
+          <w:szCs w:val="24"/>
+          <w:lang w:val="en-SG"/>
+        </w:rPr>
+        <w:t xml:space="preserve">. But how do we get the maximum and minimum? Are they related to k? </w:t>
+      </w:r>
+      <w:r>
+        <w:rPr>
+          <w:rFonts w:ascii="Times New Roman" w:hAnsi="Times New Roman" w:cs="Times New Roman"/>
+          <w:color w:val="000000"/>
+          <w:sz w:val="24"/>
+          <w:szCs w:val="24"/>
+          <w:lang w:val="en-SG"/>
+        </w:rPr>
+        <w:t>Why the resolution is given in this form? Th</w:t>
+      </w:r>
+      <w:r>
+        <w:rPr>
+          <w:rFonts w:ascii="Times New Roman" w:hAnsi="Times New Roman" w:cs="Times New Roman"/>
+          <w:color w:val="000000"/>
+          <w:sz w:val="24"/>
+          <w:szCs w:val="24"/>
+          <w:lang w:val="en-SG"/>
+        </w:rPr>
+        <w:t>is formula</w:t>
+      </w:r>
+      <w:r>
+        <w:rPr>
+          <w:rFonts w:ascii="Times New Roman" w:hAnsi="Times New Roman" w:cs="Times New Roman"/>
+          <w:color w:val="000000"/>
+          <w:sz w:val="24"/>
+          <w:szCs w:val="24"/>
+          <w:lang w:val="en-SG"/>
+        </w:rPr>
+        <w:t xml:space="preserve"> need</w:t>
+      </w:r>
+      <w:r>
+        <w:rPr>
+          <w:rFonts w:ascii="Times New Roman" w:hAnsi="Times New Roman" w:cs="Times New Roman"/>
+          <w:color w:val="000000"/>
+          <w:sz w:val="24"/>
+          <w:szCs w:val="24"/>
+          <w:lang w:val="en-SG"/>
+        </w:rPr>
+        <w:t>s</w:t>
+      </w:r>
+      <w:r>
+        <w:rPr>
+          <w:rFonts w:ascii="Times New Roman" w:hAnsi="Times New Roman" w:cs="Times New Roman"/>
+          <w:color w:val="000000"/>
+          <w:sz w:val="24"/>
+          <w:szCs w:val="24"/>
+          <w:lang w:val="en-SG"/>
+        </w:rPr>
+        <w:t xml:space="preserve"> further explanation.</w:t>
+      </w:r>
+    </w:p>
+    <w:p>
+      <w:pPr>
+        <w:pStyle w:val="a3"/>
+        <w:numPr>
+          <w:ilvl w:val="0"/>
+          <w:numId w:val="1"/>
+        </w:numPr>
+        <w:shd w:val="clear" w:color="auto" w:fill="FFFFFF"/>
+        <w:spacing w:before="100" w:beforeAutospacing="1" w:after="100" w:afterAutospacing="1"/>
+        <w:ind w:firstLineChars="0"/>
+        <w:rPr>
+          <w:rFonts w:ascii="Times New Roman" w:hAnsi="Times New Roman" w:cs="Times New Roman"/>
+          <w:color w:val="000000"/>
+          <w:sz w:val="24"/>
+          <w:szCs w:val="24"/>
+          <w:lang w:val="en-SG"/>
+        </w:rPr>
+      </w:pPr>
+      <w:r>
+        <w:rPr>
+          <w:rFonts w:ascii="Times New Roman" w:hAnsi="Times New Roman" w:cs="Times New Roman"/>
+          <w:color w:val="000000"/>
+          <w:sz w:val="24"/>
+          <w:szCs w:val="24"/>
+          <w:lang w:val="en-SG"/>
+        </w:rPr>
+        <w:t xml:space="preserve">In section 3.2(page 8), you used an interval of 100 iterations </w:t>
+      </w:r>
+      <w:r>
+        <w:rPr>
+          <w:rFonts w:ascii="Times New Roman" w:hAnsi="Times New Roman" w:cs="Times New Roman"/>
+          <w:color w:val="000000"/>
+          <w:sz w:val="24"/>
+          <w:szCs w:val="24"/>
+          <w:lang w:val="en-SG"/>
+        </w:rPr>
+        <w:t xml:space="preserve">to </w:t>
+      </w:r>
+      <w:r>
+        <w:rPr>
+          <w:rFonts w:ascii="Times New Roman" w:hAnsi="Times New Roman" w:cs="Times New Roman"/>
+          <w:color w:val="000000"/>
+          <w:sz w:val="24"/>
+          <w:szCs w:val="24"/>
+          <w:lang w:val="en-SG"/>
+        </w:rPr>
+        <w:t>valuates per-layer</w:t>
+      </w:r>
+      <w:r>
+        <w:rPr>
+          <w:rFonts w:ascii="Times New Roman" w:hAnsi="Times New Roman" w:cs="Times New Roman"/>
+          <w:color w:val="000000"/>
+          <w:sz w:val="24"/>
+          <w:szCs w:val="24"/>
+          <w:lang w:val="en-SG"/>
+        </w:rPr>
+        <w:t xml:space="preserve"> G</w:t>
+      </w:r>
+      <w:r>
+        <w:rPr>
+          <w:rFonts w:ascii="Times New Roman" w:hAnsi="Times New Roman" w:cs="Times New Roman"/>
+          <w:color w:val="000000"/>
+          <w:sz w:val="24"/>
+          <w:szCs w:val="24"/>
+          <w:vertAlign w:val="subscript"/>
+          <w:lang w:val="en-SG"/>
+        </w:rPr>
+        <w:t>avg</w:t>
+      </w:r>
+      <w:r>
+        <w:rPr>
+          <w:rFonts w:ascii="Times New Roman" w:hAnsi="Times New Roman" w:cs="Times New Roman"/>
+          <w:color w:val="000000"/>
+          <w:sz w:val="24"/>
+          <w:szCs w:val="24"/>
+          <w:lang w:val="en-SG"/>
+        </w:rPr>
+        <w:t>. How is this chosen? Does different number of iterations influence the training result? Have you done any experiment on it?</w:t>
+      </w:r>
+    </w:p>
+    <w:p>
+      <w:pPr>
+        <w:pStyle w:val="a3"/>
+        <w:numPr>
+          <w:ilvl w:val="0"/>
+          <w:numId w:val="1"/>
+        </w:numPr>
+        <w:shd w:val="clear" w:color="auto" w:fill="FFFFFF"/>
+        <w:spacing w:before="100" w:beforeAutospacing="1" w:after="100" w:afterAutospacing="1"/>
+        <w:ind w:firstLineChars="0"/>
+        <w:rPr>
+          <w:rFonts w:ascii="Times New Roman" w:hAnsi="Times New Roman" w:cs="Times New Roman"/>
+          <w:color w:val="000000"/>
+          <w:sz w:val="24"/>
+          <w:szCs w:val="24"/>
+          <w:lang w:val="en-SG"/>
+        </w:rPr>
+      </w:pPr>
+      <w:r>
+        <w:rPr>
+          <w:rFonts w:ascii="Times New Roman" w:hAnsi="Times New Roman" w:cs="Times New Roman"/>
+          <w:color w:val="000000"/>
+          <w:sz w:val="24"/>
+          <w:szCs w:val="24"/>
+          <w:lang w:val="en-SG"/>
+        </w:rPr>
+        <w:t>In the experiment, the interval of evaluation was set to 100 iterations, while the interval of adjustment was set to 1000 iterations. Why should</w:t>
+      </w:r>
+      <w:r>
+        <w:rPr>
+          <w:rFonts w:ascii="Times New Roman" w:hAnsi="Times New Roman" w:cs="Times New Roman"/>
+          <w:color w:val="000000"/>
+          <w:sz w:val="24"/>
+          <w:szCs w:val="24"/>
+          <w:lang w:val="en-SG"/>
+        </w:rPr>
+        <w:t xml:space="preserve"> the</w:t>
+      </w:r>
+      <w:r>
+        <w:rPr>
+          <w:rFonts w:ascii="Times New Roman" w:hAnsi="Times New Roman" w:cs="Times New Roman"/>
+          <w:color w:val="000000"/>
+          <w:sz w:val="24"/>
+          <w:szCs w:val="24"/>
+          <w:lang w:val="en-SG"/>
+        </w:rPr>
+        <w:t xml:space="preserve"> adjustment be performed every 10 evaluations instead of </w:t>
+      </w:r>
+      <w:r>
+        <w:rPr>
+          <w:rFonts w:ascii="Times New Roman" w:hAnsi="Times New Roman" w:cs="Times New Roman"/>
+          <w:color w:val="000000"/>
+          <w:sz w:val="24"/>
+          <w:szCs w:val="24"/>
+          <w:lang w:val="en-SG"/>
+        </w:rPr>
+        <w:t>every time</w:t>
+      </w:r>
+      <w:r>
+        <w:rPr>
+          <w:rFonts w:ascii="Times New Roman" w:hAnsi="Times New Roman" w:cs="Times New Roman"/>
+          <w:color w:val="000000"/>
+          <w:sz w:val="24"/>
+          <w:szCs w:val="24"/>
+          <w:lang w:val="en-SG"/>
+        </w:rPr>
+        <w:t xml:space="preserve"> or other times</w:t>
+      </w:r>
+      <w:r>
+        <w:rPr>
+          <w:rFonts w:ascii="Times New Roman" w:hAnsi="Times New Roman" w:cs="Times New Roman"/>
+          <w:color w:val="000000"/>
+          <w:sz w:val="24"/>
+          <w:szCs w:val="24"/>
+          <w:lang w:val="en-SG"/>
+        </w:rPr>
+        <w:t xml:space="preserve"> of evaluations?</w:t>
+      </w:r>
+    </w:p>
+    <w:p>
+      <w:pPr>
+        <w:pStyle w:val="a3"/>
+        <w:numPr>
+          <w:ilvl w:val="0"/>
+          <w:numId w:val="1"/>
+        </w:numPr>
+        <w:shd w:val="clear" w:color="auto" w:fill="FFFFFF"/>
+        <w:spacing w:before="100" w:beforeAutospacing="1" w:after="100" w:afterAutospacing="1"/>
+        <w:ind w:firstLineChars="0"/>
+        <w:rPr>
+          <w:rFonts w:ascii="Times New Roman" w:hAnsi="Times New Roman" w:cs="Times New Roman"/>
+          <w:color w:val="000000"/>
+          <w:sz w:val="24"/>
+          <w:szCs w:val="24"/>
+          <w:lang w:val="en-SG"/>
+        </w:rPr>
+      </w:pPr>
+      <w:r>
+        <w:rPr>
+          <w:rFonts w:ascii="Times New Roman" w:hAnsi="Times New Roman" w:cs="Times New Roman"/>
+          <w:color w:val="000000"/>
+          <w:sz w:val="24"/>
+          <w:szCs w:val="24"/>
+          <w:lang w:val="en-SG"/>
+        </w:rPr>
+        <w:t>In table</w:t>
+      </w:r>
+      <w:r>
+        <w:rPr>
+          <w:rFonts w:ascii="Times New Roman" w:hAnsi="Times New Roman" w:cs="Times New Roman"/>
+          <w:color w:val="000000"/>
+          <w:sz w:val="24"/>
+          <w:szCs w:val="24"/>
+          <w:lang w:val="en-SG"/>
+        </w:rPr>
+        <w:t xml:space="preserve"> 5</w:t>
+      </w:r>
+      <w:r>
+        <w:rPr>
+          <w:rFonts w:ascii="Times New Roman" w:hAnsi="Times New Roman" w:cs="Times New Roman"/>
+          <w:color w:val="000000"/>
+          <w:sz w:val="24"/>
+          <w:szCs w:val="24"/>
+          <w:lang w:val="en-SG"/>
+        </w:rPr>
+        <w:t>(page 1</w:t>
+      </w:r>
+      <w:r>
+        <w:rPr>
+          <w:rFonts w:ascii="Times New Roman" w:hAnsi="Times New Roman" w:cs="Times New Roman"/>
+          <w:color w:val="000000"/>
+          <w:sz w:val="24"/>
+          <w:szCs w:val="24"/>
+          <w:lang w:val="en-SG"/>
+        </w:rPr>
+        <w:t>6</w:t>
+      </w:r>
+      <w:r>
+        <w:rPr>
+          <w:rFonts w:ascii="Times New Roman" w:hAnsi="Times New Roman" w:cs="Times New Roman"/>
+          <w:color w:val="000000"/>
+          <w:sz w:val="24"/>
+          <w:szCs w:val="24"/>
+          <w:lang w:val="en-SG"/>
+        </w:rPr>
+        <w:t xml:space="preserve">), </w:t>
+      </w:r>
+      <w:r>
+        <w:rPr>
+          <w:rFonts w:ascii="Times New Roman" w:hAnsi="Times New Roman" w:cs="Times New Roman"/>
+          <w:color w:val="000000"/>
+          <w:sz w:val="24"/>
+          <w:szCs w:val="24"/>
+          <w:lang w:val="en-SG"/>
+        </w:rPr>
+        <w:t>the comparison with other training method should involve accuracy on a certain experiment</w:t>
+      </w:r>
+      <w:r>
+        <w:rPr>
+          <w:rFonts w:ascii="Times New Roman" w:hAnsi="Times New Roman" w:cs="Times New Roman"/>
+          <w:color w:val="000000"/>
+          <w:sz w:val="24"/>
+          <w:szCs w:val="24"/>
+          <w:lang w:val="en-SG"/>
+        </w:rPr>
+        <w:t xml:space="preserve">, which is also meaningful despite the former </w:t>
+      </w:r>
+      <w:r>
+        <w:rPr>
+          <w:rFonts w:ascii="Times New Roman" w:hAnsi="Times New Roman" w:cs="Times New Roman"/>
+          <w:color w:val="000000"/>
+          <w:sz w:val="24"/>
+          <w:szCs w:val="24"/>
+          <w:lang w:val="en-SG"/>
+        </w:rPr>
+        <w:lastRenderedPageBreak/>
+        <w:t>experiment on different datasets.</w:t>
+      </w:r>
+    </w:p>
+    <w:p>
+      <w:pPr>
+        <w:pStyle w:val="a3"/>
+        <w:numPr>
+          <w:ilvl w:val="0"/>
+          <w:numId w:val="1"/>
+        </w:numPr>
+        <w:shd w:val="clear" w:color="auto" w:fill="FFFFFF"/>
+        <w:spacing w:before="100" w:beforeAutospacing="1" w:after="100" w:afterAutospacing="1"/>
+        <w:ind w:firstLineChars="0"/>
+        <w:rPr>
+          <w:rFonts w:ascii="Times New Roman" w:hAnsi="Times New Roman" w:cs="Times New Roman"/>
+          <w:color w:val="000000"/>
+          <w:sz w:val="24"/>
+          <w:szCs w:val="24"/>
+          <w:lang w:val="en-SG"/>
+        </w:rPr>
+      </w:pPr>
+      <w:r>
+        <w:rPr>
+          <w:rFonts w:ascii="Times New Roman" w:hAnsi="Times New Roman" w:cs="Times New Roman"/>
+          <w:color w:val="000000"/>
+          <w:sz w:val="24"/>
+          <w:szCs w:val="24"/>
+          <w:lang w:val="en-SG"/>
+        </w:rPr>
+        <w:t>In figure 6(b) (page 20), the legend</w:t>
+      </w:r>
+      <w:r>
+        <w:rPr>
+          <w:rFonts w:ascii="Times New Roman" w:hAnsi="Times New Roman" w:cs="Times New Roman" w:hint="eastAsia"/>
+          <w:color w:val="000000"/>
+          <w:sz w:val="24"/>
+          <w:szCs w:val="24"/>
+          <w:lang w:val="en-SG"/>
+        </w:rPr>
+        <w:t>s</w:t>
+      </w:r>
+      <w:r>
+        <w:rPr>
+          <w:rFonts w:ascii="Times New Roman" w:hAnsi="Times New Roman" w:cs="Times New Roman"/>
+          <w:color w:val="000000"/>
+          <w:sz w:val="24"/>
+          <w:szCs w:val="24"/>
+          <w:lang w:val="en-SG"/>
+        </w:rPr>
+        <w:t xml:space="preserve"> of the table </w:t>
+      </w:r>
+      <w:r>
+        <w:rPr>
+          <w:rFonts w:ascii="Times New Roman" w:hAnsi="Times New Roman" w:cs="Times New Roman"/>
+          <w:color w:val="000000"/>
+          <w:sz w:val="24"/>
+          <w:szCs w:val="24"/>
+          <w:lang w:val="en-SG"/>
+        </w:rPr>
+        <w:t xml:space="preserve">are </w:t>
+      </w:r>
+      <w:r>
+        <w:rPr>
+          <w:rFonts w:ascii="Times New Roman" w:hAnsi="Times New Roman" w:cs="Times New Roman"/>
+          <w:color w:val="000000"/>
+          <w:sz w:val="24"/>
+          <w:szCs w:val="24"/>
+          <w:lang w:val="en-SG"/>
+        </w:rPr>
+        <w:t xml:space="preserve">not explained, </w:t>
+      </w:r>
+      <w:r>
+        <w:rPr>
+          <w:rFonts w:ascii="Times New Roman" w:hAnsi="Times New Roman" w:cs="Times New Roman"/>
+          <w:color w:val="000000"/>
+          <w:sz w:val="24"/>
+          <w:szCs w:val="24"/>
+          <w:lang w:val="en-SG"/>
+        </w:rPr>
+        <w:t>and the difference between bars</w:t>
+      </w:r>
+      <w:r>
+        <w:rPr>
+          <w:rFonts w:ascii="Times New Roman" w:hAnsi="Times New Roman" w:cs="Times New Roman"/>
+          <w:color w:val="000000"/>
+          <w:sz w:val="24"/>
+          <w:szCs w:val="24"/>
+          <w:lang w:val="en-SG"/>
+        </w:rPr>
+        <w:t xml:space="preserve"> of different legend</w:t>
+      </w:r>
+      <w:r>
+        <w:rPr>
+          <w:rFonts w:ascii="Times New Roman" w:hAnsi="Times New Roman" w:cs="Times New Roman"/>
+          <w:color w:val="000000"/>
+          <w:sz w:val="24"/>
+          <w:szCs w:val="24"/>
+          <w:lang w:val="en-SG"/>
+        </w:rPr>
+        <w:t xml:space="preserve"> should also be analysed.</w:t>
+      </w:r>
     </w:p>
     <w:sectPr>
       <w:pgSz w:w="11906" w:h="16838"/>
